--- a/Accesso ai dati memorizzati/Funzioni Proxy.docx
+++ b/Accesso ai dati memorizzati/Funzioni Proxy.docx
@@ -25,43 +25,28 @@
     <w:p/>
     <w:p>
       <w:pPr>
-        <w:ind w:left="360"/>
-        <w:rPr>
-          <w:lang w:val="en-US"/>
-        </w:rPr>
-      </w:pPr>
-      <w:r>
-        <w:rPr>
-          <w:lang w:val="en-US"/>
-        </w:rPr>
-        <w:t>ArrayList&lt;</w:t>
-      </w:r>
-      <w:r>
-        <w:rPr>
-          <w:lang w:val="en-US"/>
-        </w:rPr>
-        <w:t>String</w:t>
-      </w:r>
-      <w:r>
-        <w:rPr>
-          <w:lang w:val="en-US"/>
-        </w:rPr>
-        <w:t>&gt;</w:t>
-      </w:r>
-      <w:r>
-        <w:rPr>
-          <w:lang w:val="en-US"/>
-        </w:rPr>
-        <w:t xml:space="preserve">  GetPers</w:t>
-      </w:r>
-      <w:r>
-        <w:rPr>
+        <w:rPr>
+          <w:color w:val="FF0000"/>
+          <w:lang w:val="en-US"/>
+        </w:rPr>
+      </w:pPr>
+      <w:r>
+        <w:rPr>
+          <w:color w:val="FF0000"/>
+          <w:lang w:val="en-US"/>
+        </w:rPr>
+        <w:t>ArrayList&lt;String&gt;  GetPers</w:t>
+      </w:r>
+      <w:r>
+        <w:rPr>
+          <w:color w:val="FF0000"/>
           <w:lang w:val="en-US"/>
         </w:rPr>
         <w:t>onal</w:t>
       </w:r>
       <w:r>
         <w:rPr>
+          <w:color w:val="FF0000"/>
           <w:lang w:val="en-US"/>
         </w:rPr>
         <w:t>ListsNames(Integer id_utente)</w:t>
@@ -69,51 +54,43 @@
     </w:p>
     <w:p>
       <w:pPr>
-        <w:ind w:left="360"/>
-        <w:rPr>
-          <w:lang w:val="en-US"/>
-        </w:rPr>
-      </w:pPr>
-      <w:r>
-        <w:rPr>
-          <w:lang w:val="en-US"/>
-        </w:rPr>
-        <w:t xml:space="preserve">ArrayList&lt;String&gt;  </w:t>
-      </w:r>
-      <w:r>
-        <w:rPr>
-          <w:lang w:val="en-US"/>
-        </w:rPr>
-        <w:t>GetPers</w:t>
-      </w:r>
-      <w:r>
-        <w:rPr>
+        <w:rPr>
+          <w:color w:val="FF0000"/>
+          <w:lang w:val="en-US"/>
+        </w:rPr>
+      </w:pPr>
+      <w:r>
+        <w:rPr>
+          <w:color w:val="FF0000"/>
+          <w:lang w:val="en-US"/>
+        </w:rPr>
+        <w:t>ArrayList&lt;String&gt;  GetPers</w:t>
+      </w:r>
+      <w:r>
+        <w:rPr>
+          <w:color w:val="FF0000"/>
           <w:lang w:val="en-US"/>
         </w:rPr>
         <w:t>onal</w:t>
       </w:r>
       <w:r>
         <w:rPr>
-          <w:lang w:val="en-US"/>
-        </w:rPr>
-        <w:t>GroupsNames</w:t>
-      </w:r>
-      <w:r>
-        <w:rPr>
-          <w:lang w:val="en-US"/>
-        </w:rPr>
-        <w:t>(Integer id_utente)</w:t>
-      </w:r>
-    </w:p>
-    <w:p>
-      <w:pPr>
-        <w:ind w:left="360"/>
-        <w:rPr>
-          <w:lang w:val="en-US"/>
-        </w:rPr>
-      </w:pPr>
-      <w:r>
-        <w:rPr>
+          <w:color w:val="FF0000"/>
+          <w:lang w:val="en-US"/>
+        </w:rPr>
+        <w:t>GroupsNames(Integer id_utente)</w:t>
+      </w:r>
+    </w:p>
+    <w:p>
+      <w:pPr>
+        <w:rPr>
+          <w:color w:val="FF0000"/>
+          <w:lang w:val="en-US"/>
+        </w:rPr>
+      </w:pPr>
+      <w:r>
+        <w:rPr>
+          <w:color w:val="FF0000"/>
           <w:lang w:val="en-US"/>
         </w:rPr>
         <w:t>Boolean NewList(String nome)</w:t>
@@ -121,295 +98,249 @@
     </w:p>
     <w:p>
       <w:pPr>
-        <w:ind w:left="360"/>
-        <w:rPr>
-          <w:lang w:val="en-US"/>
-        </w:rPr>
-      </w:pPr>
-      <w:r>
-        <w:rPr>
-          <w:lang w:val="en-US"/>
-        </w:rPr>
-        <w:t>Boolean New</w:t>
-      </w:r>
-      <w:r>
-        <w:rPr>
-          <w:lang w:val="en-US"/>
-        </w:rPr>
+        <w:rPr>
+          <w:color w:val="FF0000"/>
+          <w:lang w:val="en-US"/>
+        </w:rPr>
+      </w:pPr>
+      <w:r>
+        <w:rPr>
+          <w:color w:val="FF0000"/>
+          <w:lang w:val="en-US"/>
+        </w:rPr>
+        <w:t>Boolean NewGroup(String nome)</w:t>
+      </w:r>
+    </w:p>
+    <w:p>
+      <w:pPr>
+        <w:rPr>
+          <w:lang w:val="en-US"/>
+        </w:rPr>
+      </w:pPr>
+      <w:r>
+        <w:rPr>
+          <w:lang w:val="en-US"/>
+        </w:rPr>
+        <w:tab/>
+      </w:r>
+    </w:p>
+    <w:p>
+      <w:pPr>
+        <w:rPr>
+          <w:lang w:val="en-US"/>
+        </w:rPr>
+      </w:pPr>
+      <w:r>
+        <w:rPr>
+          <w:lang w:val="en-US"/>
+        </w:rPr>
+        <w:t>Visualizza lista</w:t>
+      </w:r>
+    </w:p>
+    <w:p>
+      <w:pPr>
+        <w:rPr>
+          <w:lang w:val="en-US"/>
+        </w:rPr>
+      </w:pPr>
+      <w:r>
+        <w:rPr>
+          <w:lang w:val="en-US"/>
+        </w:rPr>
+        <w:t>ArrayList&lt;String&gt;  GetObjectsNames(Integer id_utente, Integer id_lista)</w:t>
+      </w:r>
+    </w:p>
+    <w:p>
+      <w:pPr>
+        <w:rPr>
+          <w:lang w:val="en-US"/>
+        </w:rPr>
+      </w:pPr>
+    </w:p>
+    <w:p>
+      <w:pPr>
+        <w:rPr>
+          <w:lang w:val="en-US"/>
+        </w:rPr>
+      </w:pPr>
+      <w:r>
+        <w:rPr>
+          <w:lang w:val="en-US"/>
+        </w:rPr>
+        <w:t>Elimina lista</w:t>
+      </w:r>
+    </w:p>
+    <w:p>
+      <w:pPr>
+        <w:rPr>
+          <w:lang w:val="en-US"/>
+        </w:rPr>
+      </w:pPr>
+      <w:r>
+        <w:rPr>
+          <w:lang w:val="en-US"/>
+        </w:rPr>
+        <w:t>Boolean RemoveList(Integer id_utente, Integer id_lista)</w:t>
+      </w:r>
+    </w:p>
+    <w:p>
+      <w:pPr>
+        <w:rPr>
+          <w:lang w:val="en-US"/>
+        </w:rPr>
+      </w:pPr>
+    </w:p>
+    <w:p>
+      <w:pPr>
+        <w:rPr>
+          <w:lang w:val="en-US"/>
+        </w:rPr>
+      </w:pPr>
+      <w:r>
+        <w:rPr>
+          <w:lang w:val="en-US"/>
+        </w:rPr>
+        <w:t>Modifica lista</w:t>
+      </w:r>
+    </w:p>
+    <w:p>
+      <w:r>
+        <w:t>Boolean RenameList(Integer id_utente, Integer id_lista, String nuovo_nome)</w:t>
+      </w:r>
+    </w:p>
+    <w:p>
+      <w:r>
+        <w:t>Boolean AddElem</w:t>
+      </w:r>
+      <w:r>
+        <w:t>e</w:t>
+      </w:r>
+      <w:r>
+        <w:t>nt(Integer id_utente, Integer id_lista</w:t>
+      </w:r>
+      <w:r>
+        <w:t>, String nome</w:t>
+      </w:r>
+      <w:r>
+        <w:t>)</w:t>
+      </w:r>
+    </w:p>
+    <w:p>
+      <w:r>
+        <w:t>RemoveElement</w:t>
+      </w:r>
+    </w:p>
+    <w:p>
+      <w:r>
+        <w:t>Boolean RemoveElement(Integer id_utente, Integer id_lista, Integer id_elemento)</w:t>
+      </w:r>
+    </w:p>
+    <w:p/>
+    <w:p>
+      <w:r>
+        <w:t>Visualizza gruppo</w:t>
+      </w:r>
+    </w:p>
+    <w:p>
+      <w:pPr>
+        <w:rPr>
+          <w:lang w:val="en-US"/>
+        </w:rPr>
+      </w:pPr>
+      <w:r>
+        <w:rPr>
+          <w:lang w:val="en-US"/>
+        </w:rPr>
+        <w:t>ArrayList&lt;String&gt;  GetPartecipantsNames(Integer id_utente, Integer id_gruppo)</w:t>
+      </w:r>
+    </w:p>
+    <w:p>
+      <w:pPr>
+        <w:rPr>
+          <w:lang w:val="en-US"/>
+        </w:rPr>
+      </w:pPr>
+      <w:r>
+        <w:rPr>
+          <w:lang w:val="en-US"/>
+        </w:rPr>
+        <w:t>ArrayList&lt;String&gt;  GetSharedListsNames(Integer id_utente, Integer id_gruppo)</w:t>
+      </w:r>
+    </w:p>
+    <w:p>
+      <w:pPr>
+        <w:rPr>
+          <w:lang w:val="en-US"/>
+        </w:rPr>
+      </w:pPr>
+    </w:p>
+    <w:p>
+      <w:r>
+        <w:t>Elimina gruppo</w:t>
+      </w:r>
+    </w:p>
+    <w:p>
+      <w:r>
+        <w:t>Boolean Remove</w:t>
+      </w:r>
+      <w:r>
         <w:t>Group</w:t>
       </w:r>
       <w:r>
-        <w:rPr>
-          <w:lang w:val="en-US"/>
-        </w:rPr>
-        <w:t>(String nome)</w:t>
-      </w:r>
-    </w:p>
-    <w:p>
-      <w:pPr>
-        <w:pStyle w:val="Paragrafoelenco"/>
-        <w:rPr>
-          <w:lang w:val="en-US"/>
-        </w:rPr>
-      </w:pPr>
-    </w:p>
-    <w:p>
-      <w:pPr>
-        <w:ind w:left="360"/>
-        <w:rPr>
-          <w:lang w:val="en-US"/>
-        </w:rPr>
-      </w:pPr>
-      <w:r>
-        <w:rPr>
-          <w:lang w:val="en-US"/>
-        </w:rPr>
-        <w:t>ArrayList&lt;String&gt;  Get</w:t>
-      </w:r>
-      <w:r>
-        <w:rPr>
-          <w:lang w:val="en-US"/>
-        </w:rPr>
-        <w:t>ObjectsNames</w:t>
-      </w:r>
-      <w:r>
-        <w:rPr>
-          <w:lang w:val="en-US"/>
-        </w:rPr>
-        <w:t>(Integer id_utente</w:t>
-      </w:r>
-      <w:r>
-        <w:rPr>
-          <w:lang w:val="en-US"/>
-        </w:rPr>
-        <w:t>, Integer id_lista</w:t>
-      </w:r>
-      <w:r>
-        <w:rPr>
-          <w:lang w:val="en-US"/>
-        </w:rPr>
+        <w:t>(Integer id_utente, Integer id_</w:t>
+      </w:r>
+      <w:r>
+        <w:t>gruppo</w:t>
+      </w:r>
+      <w:r>
         <w:t>)</w:t>
       </w:r>
     </w:p>
-    <w:p>
-      <w:pPr>
-        <w:ind w:left="360"/>
-        <w:rPr>
-          <w:lang w:val="en-US"/>
-        </w:rPr>
-      </w:pPr>
-      <w:r>
-        <w:rPr>
-          <w:lang w:val="en-US"/>
-        </w:rPr>
-        <w:t xml:space="preserve">Boolean </w:t>
-      </w:r>
-      <w:r>
-        <w:rPr>
-          <w:lang w:val="en-US"/>
-        </w:rPr>
-        <w:t>RemoveList</w:t>
-      </w:r>
-      <w:r>
-        <w:rPr>
-          <w:lang w:val="en-US"/>
-        </w:rPr>
-        <w:t>(Integer id_utente, Integer id_lista)</w:t>
-      </w:r>
-    </w:p>
-    <w:p>
-      <w:pPr>
-        <w:ind w:left="360"/>
-      </w:pPr>
-      <w:r>
-        <w:t>Boolean Re</w:t>
-      </w:r>
-      <w:r>
-        <w:t>name</w:t>
-      </w:r>
-      <w:r>
-        <w:t>List(Integer id_utente, Integer id_lista</w:t>
-      </w:r>
-      <w:r>
-        <w:t>, String nuovo_nome</w:t>
+    <w:p/>
+    <w:p>
+      <w:r>
+        <w:t>Modifica gruppo</w:t>
+      </w:r>
+    </w:p>
+    <w:p>
+      <w:r>
+        <w:t>Boolean AddPartecipant(Integer id_utente, Integer id_gruppo, Inte</w:t>
+      </w:r>
+      <w:r>
+        <w:t>ger id_nuovo_utente</w:t>
       </w:r>
       <w:r>
         <w:t>)</w:t>
       </w:r>
     </w:p>
     <w:p>
-      <w:pPr>
-        <w:ind w:left="360"/>
-      </w:pPr>
-      <w:r>
-        <w:t>Boolean AddElem</w:t>
-      </w:r>
-      <w:r>
-        <w:t>e</w:t>
-      </w:r>
-      <w:r>
-        <w:t>nt</w:t>
-      </w:r>
-      <w:r>
-        <w:t>(Integer id_utente, Integer id_lista</w:t>
-      </w:r>
-      <w:r>
-        <w:t>, String nome</w:t>
+      <w:r>
+        <w:t>Boolean Remove</w:t>
+      </w:r>
+      <w:r>
+        <w:t>Partecipant</w:t>
+      </w:r>
+      <w:r>
+        <w:t xml:space="preserve"> (Integer id_utente, Integer </w:t>
+      </w:r>
+      <w:r>
+        <w:t>id_gruppo</w:t>
+      </w:r>
+      <w:r>
+        <w:t>, Integer id_</w:t>
+      </w:r>
+      <w:r>
+        <w:t>utente_eliminato</w:t>
       </w:r>
       <w:r>
         <w:t>)</w:t>
       </w:r>
     </w:p>
     <w:p>
-      <w:pPr>
-        <w:ind w:left="360"/>
-      </w:pPr>
-      <w:r>
-        <w:t xml:space="preserve">Boolean </w:t>
-      </w:r>
-      <w:r>
-        <w:t>Remove</w:t>
-      </w:r>
-      <w:r>
-        <w:t>Element(Integer id_utente, Integer id_lista</w:t>
-      </w:r>
-      <w:r>
-        <w:t>, Integer id_elemento</w:t>
-      </w:r>
-      <w:r>
-        <w:t>)</w:t>
-      </w:r>
-    </w:p>
-    <w:p/>
-    <w:p>
-      <w:pPr>
-        <w:ind w:left="360"/>
-        <w:rPr>
-          <w:lang w:val="en-US"/>
-        </w:rPr>
-      </w:pPr>
-      <w:r>
-        <w:rPr>
-          <w:lang w:val="en-US"/>
-        </w:rPr>
-        <w:t>ArrayList&lt;String&gt;  Get</w:t>
-      </w:r>
-      <w:r>
-        <w:rPr>
-          <w:lang w:val="en-US"/>
-        </w:rPr>
-        <w:t>Partecipants</w:t>
-      </w:r>
-      <w:r>
-        <w:rPr>
-          <w:lang w:val="en-US"/>
-        </w:rPr>
-        <w:t>Names(Integer id_utente, Integer id_</w:t>
-      </w:r>
-      <w:r>
-        <w:rPr>
-          <w:lang w:val="en-US"/>
-        </w:rPr>
-        <w:t>gruppo</w:t>
-      </w:r>
-      <w:r>
-        <w:rPr>
-          <w:lang w:val="en-US"/>
-        </w:rPr>
-        <w:t>)</w:t>
-      </w:r>
-    </w:p>
-    <w:p>
-      <w:pPr>
-        <w:ind w:left="360"/>
-        <w:rPr>
-          <w:lang w:val="en-US"/>
-        </w:rPr>
-      </w:pPr>
-      <w:r>
-        <w:rPr>
-          <w:lang w:val="en-US"/>
-        </w:rPr>
-        <w:t>ArrayList&lt;String&gt;  Get</w:t>
-      </w:r>
-      <w:r>
-        <w:rPr>
-          <w:lang w:val="en-US"/>
-        </w:rPr>
-        <w:t>SharedLists</w:t>
-      </w:r>
-      <w:r>
-        <w:rPr>
-          <w:lang w:val="en-US"/>
-        </w:rPr>
-        <w:t>Names(Integer id_utente, Integer id_</w:t>
-      </w:r>
-      <w:r>
-        <w:rPr>
-          <w:lang w:val="en-US"/>
-        </w:rPr>
-        <w:t>gruppo</w:t>
-      </w:r>
-      <w:r>
-        <w:rPr>
-          <w:lang w:val="en-US"/>
-        </w:rPr>
-        <w:t>)</w:t>
-      </w:r>
-    </w:p>
-    <w:p>
-      <w:pPr>
-        <w:ind w:left="360"/>
-      </w:pPr>
-      <w:r>
-        <w:t>Boolean Add</w:t>
-      </w:r>
-      <w:r>
-        <w:t>Partecipant</w:t>
-      </w:r>
-      <w:r>
-        <w:t>(Integer id_utente, Integer id_</w:t>
-      </w:r>
-      <w:r>
-        <w:t>gruppo, Inte</w:t>
-      </w:r>
-      <w:r>
-        <w:t>ger id_nuovo_utente</w:t>
-      </w:r>
-      <w:r>
-        <w:t>)</w:t>
-      </w:r>
-    </w:p>
-    <w:p>
-      <w:pPr>
-        <w:ind w:left="360"/>
-      </w:pPr>
-      <w:r>
-        <w:t>Boolean Remove</w:t>
-      </w:r>
-      <w:r>
-        <w:t>Partecipant</w:t>
-      </w:r>
-      <w:r>
-        <w:t xml:space="preserve"> </w:t>
-      </w:r>
-      <w:r>
-        <w:t xml:space="preserve">(Integer id_utente, Integer </w:t>
-      </w:r>
-      <w:r>
-        <w:t>id_gruppo</w:t>
-      </w:r>
-      <w:r>
-        <w:t>, Integer id_</w:t>
-      </w:r>
-      <w:r>
-        <w:t>utente_eliminato</w:t>
-      </w:r>
-      <w:r>
-        <w:t>)</w:t>
-      </w:r>
-    </w:p>
-    <w:p/>
+      <w:r>
+        <w:t>RenameGroup</w:t>
+      </w:r>
+    </w:p>
     <w:sectPr>
       <w:pgSz w:w="11906" w:h="16838"/>
       <w:pgMar w:top="1417" w:right="1134" w:bottom="1134" w:left="1134" w:header="708" w:footer="708" w:gutter="0"/>
